--- a/project_proposal.docx
+++ b/project_proposal.docx
@@ -1,6 +1,6 @@
 
 <file path=word/document.xml><?xml version="1.0" encoding="utf-8"?>
-<w:document xmlns:wpc="http://schemas.microsoft.com/office/word/2010/wordprocessingCanvas" xmlns:cx="http://schemas.microsoft.com/office/drawing/2014/chartex" xmlns:cx1="http://schemas.microsoft.com/office/drawing/2015/9/8/chartex" xmlns:cx2="http://schemas.microsoft.com/office/drawing/2015/10/21/chartex" xmlns:cx3="http://schemas.microsoft.com/office/drawing/2016/5/9/chartex" xmlns:cx4="http://schemas.microsoft.com/office/drawing/2016/5/10/chartex" xmlns:cx5="http://schemas.microsoft.com/office/drawing/2016/5/11/chartex" xmlns:cx6="http://schemas.microsoft.com/office/drawing/2016/5/12/chartex" xmlns:cx7="http://schemas.microsoft.com/office/drawing/2016/5/13/chartex" xmlns:cx8="http://schemas.microsoft.com/office/drawing/2016/5/14/chartex" xmlns:mc="http://schemas.openxmlformats.org/markup-compatibility/2006" xmlns:aink="http://schemas.microsoft.com/office/drawing/2016/ink" xmlns:am3d="http://schemas.microsoft.com/office/drawing/2017/model3d" xmlns:o="urn:schemas-microsoft-com:office:office" xmlns:r="http://schemas.openxmlformats.org/officeDocument/2006/relationships" xmlns:m="http://schemas.openxmlformats.org/officeDocument/2006/math" xmlns:v="urn:schemas-microsoft-com:vml" xmlns:wp14="http://schemas.microsoft.com/office/word/2010/wordprocessingDrawing" xmlns:wp="http://schemas.openxmlformats.org/drawingml/2006/wordprocessingDrawing" xmlns:w10="urn:schemas-microsoft-com:office:word" xmlns:w="http://schemas.openxmlformats.org/wordprocessingml/2006/main" xmlns:w14="http://schemas.microsoft.com/office/word/2010/wordml" xmlns:w15="http://schemas.microsoft.com/office/word/2012/wordml" xmlns:w16cex="http://schemas.microsoft.com/office/word/2018/wordml/cex" xmlns:w16cid="http://schemas.microsoft.com/office/word/2016/wordml/cid" xmlns:w16="http://schemas.microsoft.com/office/word/2018/wordml" xmlns:w16se="http://schemas.microsoft.com/office/word/2015/wordml/symex" xmlns:wpg="http://schemas.microsoft.com/office/word/2010/wordprocessingGroup" xmlns:wpi="http://schemas.microsoft.com/office/word/2010/wordprocessingInk" xmlns:wne="http://schemas.microsoft.com/office/word/2006/wordml" xmlns:wps="http://schemas.microsoft.com/office/word/2010/wordprocessingShape" mc:Ignorable="w14 w15 w16se w16cid w16 w16cex wp14">
+<w:document xmlns:wpc="http://schemas.microsoft.com/office/word/2010/wordprocessingCanvas" xmlns:cx="http://schemas.microsoft.com/office/drawing/2014/chartex" xmlns:cx1="http://schemas.microsoft.com/office/drawing/2015/9/8/chartex" xmlns:cx2="http://schemas.microsoft.com/office/drawing/2015/10/21/chartex" xmlns:cx3="http://schemas.microsoft.com/office/drawing/2016/5/9/chartex" xmlns:cx4="http://schemas.microsoft.com/office/drawing/2016/5/10/chartex" xmlns:cx5="http://schemas.microsoft.com/office/drawing/2016/5/11/chartex" xmlns:cx6="http://schemas.microsoft.com/office/drawing/2016/5/12/chartex" xmlns:cx7="http://schemas.microsoft.com/office/drawing/2016/5/13/chartex" xmlns:cx8="http://schemas.microsoft.com/office/drawing/2016/5/14/chartex" xmlns:mc="http://schemas.openxmlformats.org/markup-compatibility/2006" xmlns:aink="http://schemas.microsoft.com/office/drawing/2016/ink" xmlns:am3d="http://schemas.microsoft.com/office/drawing/2017/model3d" xmlns:o="urn:schemas-microsoft-com:office:office" xmlns:r="http://schemas.openxmlformats.org/officeDocument/2006/relationships" xmlns:m="http://schemas.openxmlformats.org/officeDocument/2006/math" xmlns:v="urn:schemas-microsoft-com:vml" xmlns:wp14="http://schemas.microsoft.com/office/word/2010/wordprocessingDrawing" xmlns:wp="http://schemas.openxmlformats.org/drawingml/2006/wordprocessingDrawing" xmlns:w10="urn:schemas-microsoft-com:office:word" xmlns:w="http://schemas.openxmlformats.org/wordprocessingml/2006/main" xmlns:w14="http://schemas.microsoft.com/office/word/2010/wordml" xmlns:w15="http://schemas.microsoft.com/office/word/2012/wordml" xmlns:w16cid="http://schemas.microsoft.com/office/word/2016/wordml/cid" xmlns:w16se="http://schemas.microsoft.com/office/word/2015/wordml/symex" xmlns:wpg="http://schemas.microsoft.com/office/word/2010/wordprocessingGroup" xmlns:wpi="http://schemas.microsoft.com/office/word/2010/wordprocessingInk" xmlns:wne="http://schemas.microsoft.com/office/word/2006/wordml" xmlns:wps="http://schemas.microsoft.com/office/word/2010/wordprocessingShape" mc:Ignorable="w14 w15 w16se w16cid wp14">
   <w:body>
     <w:p>
       <w:pPr>
@@ -8,6 +8,134 @@
           <w:rFonts w:ascii="Times New Roman" w:hAnsi="Times New Roman" w:cs="Times New Roman"/>
         </w:rPr>
       </w:pPr>
+      <w:r>
+        <w:rPr>
+          <w:rFonts w:ascii="Times New Roman" w:hAnsi="Times New Roman" w:cs="Times New Roman"/>
+          <w:noProof/>
+        </w:rPr>
+        <mc:AlternateContent>
+          <mc:Choice Requires="wps">
+            <w:drawing>
+              <wp:anchor distT="45720" distB="45720" distL="114300" distR="114300" simplePos="0" relativeHeight="251660288" behindDoc="0" locked="0" layoutInCell="1" allowOverlap="1" wp14:anchorId="44FCE57D" wp14:editId="34FCBDA2">
+                <wp:simplePos x="0" y="0"/>
+                <wp:positionH relativeFrom="column">
+                  <wp:align>center</wp:align>
+                </wp:positionH>
+                <wp:positionV relativeFrom="paragraph">
+                  <wp:posOffset>182880</wp:posOffset>
+                </wp:positionV>
+                <wp:extent cx="2360930" cy="1404620"/>
+                <wp:effectExtent l="0" t="0" r="22860" b="11430"/>
+                <wp:wrapSquare wrapText="bothSides"/>
+                <wp:docPr id="217" name="Text Box 2"/>
+                <wp:cNvGraphicFramePr>
+                  <a:graphicFrameLocks xmlns:a="http://schemas.openxmlformats.org/drawingml/2006/main"/>
+                </wp:cNvGraphicFramePr>
+                <a:graphic xmlns:a="http://schemas.openxmlformats.org/drawingml/2006/main">
+                  <a:graphicData uri="http://schemas.microsoft.com/office/word/2010/wordprocessingShape">
+                    <wps:wsp>
+                      <wps:cNvSpPr txBox="1">
+                        <a:spLocks noChangeArrowheads="1"/>
+                      </wps:cNvSpPr>
+                      <wps:spPr bwMode="auto">
+                        <a:xfrm>
+                          <a:off x="0" y="0"/>
+                          <a:ext cx="2360930" cy="1404620"/>
+                        </a:xfrm>
+                        <a:prstGeom prst="rect">
+                          <a:avLst/>
+                        </a:prstGeom>
+                        <a:solidFill>
+                          <a:srgbClr val="FFFFFF"/>
+                        </a:solidFill>
+                        <a:ln w="9525">
+                          <a:solidFill>
+                            <a:srgbClr val="000000"/>
+                          </a:solidFill>
+                          <a:miter lim="800000"/>
+                          <a:headEnd/>
+                          <a:tailEnd/>
+                        </a:ln>
+                      </wps:spPr>
+                      <wps:txbx>
+                        <w:txbxContent>
+                          <w:p>
+                            <w:pPr>
+                              <w:rPr>
+                                <w:b/>
+                                <w:bCs/>
+                                <w:color w:val="FF0000"/>
+                                <w:sz w:val="40"/>
+                                <w:szCs w:val="40"/>
+                              </w:rPr>
+                            </w:pPr>
+                            <w:r>
+                              <w:rPr>
+                                <w:b/>
+                                <w:bCs/>
+                                <w:color w:val="FF0000"/>
+                                <w:sz w:val="40"/>
+                                <w:szCs w:val="40"/>
+                              </w:rPr>
+                              <w:t>Grade: 100%</w:t>
+                            </w:r>
+                          </w:p>
+                        </w:txbxContent>
+                      </wps:txbx>
+                      <wps:bodyPr rot="0" vert="horz" wrap="square" lIns="91440" tIns="45720" rIns="91440" bIns="45720" anchor="t" anchorCtr="0">
+                        <a:spAutoFit/>
+                      </wps:bodyPr>
+                    </wps:wsp>
+                  </a:graphicData>
+                </a:graphic>
+                <wp14:sizeRelH relativeFrom="margin">
+                  <wp14:pctWidth>40000</wp14:pctWidth>
+                </wp14:sizeRelH>
+                <wp14:sizeRelV relativeFrom="margin">
+                  <wp14:pctHeight>20000</wp14:pctHeight>
+                </wp14:sizeRelV>
+              </wp:anchor>
+            </w:drawing>
+          </mc:Choice>
+          <mc:Fallback>
+            <w:pict>
+              <v:shapetype w14:anchorId="44FCE57D" id="_x0000_t202" coordsize="21600,21600" o:spt="202" path="m,l,21600r21600,l21600,xe">
+                <v:stroke joinstyle="miter"/>
+                <v:path gradientshapeok="t" o:connecttype="rect"/>
+              </v:shapetype>
+              <v:shape id="Text Box 2" o:spid="_x0000_s1026" type="#_x0000_t202" style="position:absolute;margin-left:0;margin-top:14.4pt;width:185.9pt;height:110.6pt;z-index:251660288;visibility:visible;mso-wrap-style:square;mso-width-percent:400;mso-height-percent:200;mso-wrap-distance-left:9pt;mso-wrap-distance-top:3.6pt;mso-wrap-distance-right:9pt;mso-wrap-distance-bottom:3.6pt;mso-position-horizontal:center;mso-position-horizontal-relative:text;mso-position-vertical:absolute;mso-position-vertical-relative:text;mso-width-percent:400;mso-height-percent:200;mso-width-relative:margin;mso-height-relative:margin;v-text-anchor:top" o:gfxdata="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">
+                <v:textbox style="mso-fit-shape-to-text:t">
+                  <w:txbxContent>
+                    <w:p>
+                      <w:pPr>
+                        <w:rPr>
+                          <w:b/>
+                          <w:bCs/>
+                          <w:color w:val="FF0000"/>
+                          <w:sz w:val="40"/>
+                          <w:szCs w:val="40"/>
+                        </w:rPr>
+                      </w:pPr>
+                      <w:r>
+                        <w:rPr>
+                          <w:b/>
+                          <w:bCs/>
+                          <w:color w:val="FF0000"/>
+                          <w:sz w:val="40"/>
+                          <w:szCs w:val="40"/>
+                        </w:rPr>
+                        <w:t>Grade: 100%</w:t>
+                      </w:r>
+                    </w:p>
+                  </w:txbxContent>
+                </v:textbox>
+                <w10:wrap type="square"/>
+              </v:shape>
+            </w:pict>
+          </mc:Fallback>
+        </mc:AlternateContent>
+      </w:r>
+      <w:bookmarkStart w:id="0" w:name="_GoBack"/>
       <w:r>
         <w:rPr>
           <w:rFonts w:ascii="Times New Roman" w:hAnsi="Times New Roman" w:cs="Times New Roman"/>
@@ -69,6 +197,7 @@
           </wp:anchor>
         </w:drawing>
       </w:r>
+      <w:bookmarkEnd w:id="0"/>
     </w:p>
     <w:p>
       <w:pPr>
@@ -86,10 +215,19 @@
     </w:p>
     <w:p>
       <w:pPr>
-        <w:rPr>
-          <w:rFonts w:ascii="Times New Roman" w:hAnsi="Times New Roman" w:cs="Times New Roman"/>
-        </w:rPr>
-      </w:pPr>
+        <w:tabs>
+          <w:tab w:val="left" w:pos="2833"/>
+        </w:tabs>
+        <w:rPr>
+          <w:rFonts w:ascii="Times New Roman" w:hAnsi="Times New Roman" w:cs="Times New Roman"/>
+        </w:rPr>
+      </w:pPr>
+      <w:r>
+        <w:rPr>
+          <w:rFonts w:ascii="Times New Roman" w:hAnsi="Times New Roman" w:cs="Times New Roman"/>
+        </w:rPr>
+        <w:tab/>
+      </w:r>
     </w:p>
     <w:p>
       <w:pPr>
@@ -295,7 +433,21 @@
         <w:rPr>
           <w:rFonts w:ascii="Times New Roman" w:hAnsi="Times New Roman" w:cs="Times New Roman"/>
         </w:rPr>
-        <w:t xml:space="preserve"> Xiao, Yiyuan Cheng</w:t>
+        <w:t xml:space="preserve"> Xiao, </w:t>
+      </w:r>
+      <w:proofErr w:type="spellStart"/>
+      <w:r>
+        <w:rPr>
+          <w:rFonts w:ascii="Times New Roman" w:hAnsi="Times New Roman" w:cs="Times New Roman"/>
+        </w:rPr>
+        <w:t>Yiyuan</w:t>
+      </w:r>
+      <w:proofErr w:type="spellEnd"/>
+      <w:r>
+        <w:rPr>
+          <w:rFonts w:ascii="Times New Roman" w:hAnsi="Times New Roman" w:cs="Times New Roman"/>
+        </w:rPr>
+        <w:t xml:space="preserve"> Cheng</w:t>
       </w:r>
     </w:p>
     <w:p>
@@ -817,7 +969,14 @@
         <w:rPr>
           <w:rFonts w:ascii="Times New Roman" w:hAnsi="Times New Roman" w:cs="Times New Roman"/>
         </w:rPr>
-        <w:t xml:space="preserve">Something obvious is that the number of categorical variables overweighs that of numeric variables. In addition, it is worthwhile to mention that the total charges per customer varied significantly, ranging from 18.8 to 8684.8. Apart from that, it is also interesting that the dataset uses </w:t>
+        <w:t xml:space="preserve">Something obvious is that the number of categorical variables overweighs that of numeric variables. In addition, it is worthwhile to mention that the total charges per customer varied significantly, ranging from 18.8 to 8684.8. </w:t>
+      </w:r>
+      <w:commentRangeStart w:id="1"/>
+      <w:r>
+        <w:rPr>
+          <w:rFonts w:ascii="Times New Roman" w:hAnsi="Times New Roman" w:cs="Times New Roman"/>
+        </w:rPr>
+        <w:t xml:space="preserve">Apart from that, it is also interesting that the dataset uses </w:t>
       </w:r>
       <w:proofErr w:type="spellStart"/>
       <w:r>
@@ -835,6 +994,13 @@
         </w:rPr>
         <w:t xml:space="preserve"> to represent age instead of using numbers or age groups. </w:t>
       </w:r>
+      <w:commentRangeEnd w:id="1"/>
+      <w:r>
+        <w:rPr>
+          <w:rStyle w:val="CommentReference"/>
+        </w:rPr>
+        <w:commentReference w:id="1"/>
+      </w:r>
     </w:p>
     <w:p>
       <w:pPr>
@@ -890,7 +1056,23 @@
           <w:rFonts w:ascii="Times New Roman" w:eastAsia="Times New Roman" w:hAnsi="Times New Roman" w:cs="Times New Roman"/>
           <w:color w:val="000000"/>
         </w:rPr>
-        <w:t xml:space="preserve">After checking the dataset, 11 missing values in total are identified and all of them are located in </w:t>
+        <w:t xml:space="preserve">After checking the dataset, 11 missing values in total are identified and all of them </w:t>
+      </w:r>
+      <w:proofErr w:type="gramStart"/>
+      <w:r>
+        <w:rPr>
+          <w:rFonts w:ascii="Times New Roman" w:eastAsia="Times New Roman" w:hAnsi="Times New Roman" w:cs="Times New Roman"/>
+          <w:color w:val="000000"/>
+        </w:rPr>
+        <w:t>are located in</w:t>
+      </w:r>
+      <w:proofErr w:type="gramEnd"/>
+      <w:r>
+        <w:rPr>
+          <w:rFonts w:ascii="Times New Roman" w:eastAsia="Times New Roman" w:hAnsi="Times New Roman" w:cs="Times New Roman"/>
+          <w:color w:val="000000"/>
+        </w:rPr>
+        <w:t xml:space="preserve"> </w:t>
       </w:r>
       <w:proofErr w:type="spellStart"/>
       <w:r>
@@ -1030,7 +1212,7 @@
                     <pic:cNvPicPr preferRelativeResize="0"/>
                   </pic:nvPicPr>
                   <pic:blipFill>
-                    <a:blip r:embed="rId11"/>
+                    <a:blip r:embed="rId14"/>
                     <a:srcRect/>
                     <a:stretch>
                       <a:fillRect/>
@@ -1062,6 +1244,7 @@
           <w:iCs/>
         </w:rPr>
       </w:pPr>
+      <w:commentRangeStart w:id="2"/>
       <w:r>
         <w:rPr>
           <w:rFonts w:ascii="Times New Roman" w:hAnsi="Times New Roman" w:cs="Times New Roman"/>
@@ -1094,6 +1277,13 @@
           <w:iCs/>
         </w:rPr>
         <w:t>of Categorical Data</w:t>
+      </w:r>
+      <w:commentRangeEnd w:id="2"/>
+      <w:r>
+        <w:rPr>
+          <w:rStyle w:val="CommentReference"/>
+        </w:rPr>
+        <w:commentReference w:id="2"/>
       </w:r>
     </w:p>
     <w:tbl>
@@ -6012,6 +6202,7 @@
           <w:iCs/>
         </w:rPr>
       </w:pPr>
+      <w:commentRangeStart w:id="3"/>
       <w:r>
         <w:rPr>
           <w:rFonts w:ascii="Times New Roman" w:hAnsi="Times New Roman" w:cs="Times New Roman"/>
@@ -6027,6 +6218,13 @@
           <w:iCs/>
         </w:rPr>
         <w:t xml:space="preserve"> Variables vs. Churn</w:t>
+      </w:r>
+      <w:commentRangeEnd w:id="3"/>
+      <w:r>
+        <w:rPr>
+          <w:rStyle w:val="CommentReference"/>
+        </w:rPr>
+        <w:commentReference w:id="3"/>
       </w:r>
     </w:p>
     <w:p>
@@ -6165,7 +6363,7 @@
                     </pic:cNvPicPr>
                   </pic:nvPicPr>
                   <pic:blipFill>
-                    <a:blip r:embed="rId12">
+                    <a:blip r:embed="rId15">
                       <a:extLst>
                         <a:ext uri="{28A0092B-C50C-407E-A947-70E740481C1C}">
                           <a14:useLocalDpi xmlns:a14="http://schemas.microsoft.com/office/drawing/2010/main" val="0"/>
@@ -6251,7 +6449,22 @@
           <w:rFonts w:ascii="Times New Roman" w:eastAsia="Times New Roman" w:hAnsi="Times New Roman" w:cs="Times New Roman"/>
           <w:color w:val="000000"/>
         </w:rPr>
-        <w:t>Total charges might have limited influence on customer churn since the trend of customers who churn and don’t churn are similar.</w:t>
+        <w:t xml:space="preserve">Total charges might have limited influence on customer churn since the trend of customers who churn and don’t churn are </w:t>
+      </w:r>
+      <w:commentRangeStart w:id="4"/>
+      <w:r>
+        <w:rPr>
+          <w:rFonts w:ascii="Times New Roman" w:eastAsia="Times New Roman" w:hAnsi="Times New Roman" w:cs="Times New Roman"/>
+          <w:color w:val="000000"/>
+        </w:rPr>
+        <w:t>similar.</w:t>
+      </w:r>
+      <w:commentRangeEnd w:id="4"/>
+      <w:r>
+        <w:rPr>
+          <w:rStyle w:val="CommentReference"/>
+        </w:rPr>
+        <w:commentReference w:id="4"/>
       </w:r>
     </w:p>
     <w:p>
@@ -6309,7 +6522,7 @@
                     </pic:cNvPicPr>
                   </pic:nvPicPr>
                   <pic:blipFill>
-                    <a:blip r:embed="rId13">
+                    <a:blip r:embed="rId16">
                       <a:extLst>
                         <a:ext uri="{28A0092B-C50C-407E-A947-70E740481C1C}">
                           <a14:useLocalDpi xmlns:a14="http://schemas.microsoft.com/office/drawing/2010/main" val="0"/>
@@ -6379,7 +6592,28 @@
         <w:rPr>
           <w:color w:val="000000" w:themeColor="text1"/>
         </w:rPr>
-        <w:t>Predict customer leaving given the information about customer private information, account information, and the services they signed up for by:</w:t>
+        <w:t xml:space="preserve">Predict customer leaving given the information about </w:t>
+      </w:r>
+      <w:commentRangeStart w:id="5"/>
+      <w:r>
+        <w:rPr>
+          <w:color w:val="000000" w:themeColor="text1"/>
+        </w:rPr>
+        <w:t>customer private information</w:t>
+      </w:r>
+      <w:commentRangeEnd w:id="5"/>
+      <w:r>
+        <w:rPr>
+          <w:rStyle w:val="CommentReference"/>
+          <w:rFonts w:ascii="Calibri" w:eastAsia="SimSun" w:hAnsi="Calibri" w:cs="Calibri"/>
+        </w:rPr>
+        <w:commentReference w:id="5"/>
+      </w:r>
+      <w:r>
+        <w:rPr>
+          <w:color w:val="000000" w:themeColor="text1"/>
+        </w:rPr>
+        <w:t>, account information, and the services they signed up for by:</w:t>
       </w:r>
     </w:p>
     <w:p>
@@ -6462,6 +6696,7 @@
           <w:bCs/>
         </w:rPr>
       </w:pPr>
+      <w:commentRangeStart w:id="6"/>
       <w:r>
         <w:rPr>
           <w:rFonts w:ascii="Times New Roman" w:hAnsi="Times New Roman" w:cs="Times New Roman"/>
@@ -6709,6 +6944,13 @@
         </w:rPr>
         <w:t>?</w:t>
       </w:r>
+      <w:commentRangeEnd w:id="6"/>
+      <w:r>
+        <w:rPr>
+          <w:rStyle w:val="CommentReference"/>
+        </w:rPr>
+        <w:commentReference w:id="6"/>
+      </w:r>
     </w:p>
     <w:p>
       <w:pPr>
@@ -6785,12 +7027,12 @@
       </w:pPr>
     </w:p>
     <w:sectPr>
-      <w:headerReference w:type="even" r:id="rId14"/>
-      <w:headerReference w:type="default" r:id="rId15"/>
-      <w:footerReference w:type="even" r:id="rId16"/>
-      <w:footerReference w:type="default" r:id="rId17"/>
-      <w:headerReference w:type="first" r:id="rId18"/>
-      <w:footerReference w:type="first" r:id="rId19"/>
+      <w:headerReference w:type="even" r:id="rId17"/>
+      <w:headerReference w:type="default" r:id="rId18"/>
+      <w:footerReference w:type="even" r:id="rId19"/>
+      <w:footerReference w:type="default" r:id="rId20"/>
+      <w:headerReference w:type="first" r:id="rId21"/>
+      <w:footerReference w:type="first" r:id="rId22"/>
       <w:pgSz w:w="12240" w:h="15840"/>
       <w:pgMar w:top="1440" w:right="1440" w:bottom="1440" w:left="1440" w:header="720" w:footer="720" w:gutter="0"/>
       <w:pgNumType w:start="1"/>
@@ -6800,8 +7042,131 @@
 </w:document>
 </file>
 
+<file path=word/comments.xml><?xml version="1.0" encoding="utf-8"?>
+<w:comments xmlns:wpc="http://schemas.microsoft.com/office/word/2010/wordprocessingCanvas" xmlns:cx="http://schemas.microsoft.com/office/drawing/2014/chartex" xmlns:cx1="http://schemas.microsoft.com/office/drawing/2015/9/8/chartex" xmlns:cx2="http://schemas.microsoft.com/office/drawing/2015/10/21/chartex" xmlns:cx3="http://schemas.microsoft.com/office/drawing/2016/5/9/chartex" xmlns:cx4="http://schemas.microsoft.com/office/drawing/2016/5/10/chartex" xmlns:cx5="http://schemas.microsoft.com/office/drawing/2016/5/11/chartex" xmlns:cx6="http://schemas.microsoft.com/office/drawing/2016/5/12/chartex" xmlns:cx7="http://schemas.microsoft.com/office/drawing/2016/5/13/chartex" xmlns:cx8="http://schemas.microsoft.com/office/drawing/2016/5/14/chartex" xmlns:mc="http://schemas.openxmlformats.org/markup-compatibility/2006" xmlns:aink="http://schemas.microsoft.com/office/drawing/2016/ink" xmlns:am3d="http://schemas.microsoft.com/office/drawing/2017/model3d" xmlns:o="urn:schemas-microsoft-com:office:office" xmlns:r="http://schemas.openxmlformats.org/officeDocument/2006/relationships" xmlns:m="http://schemas.openxmlformats.org/officeDocument/2006/math" xmlns:v="urn:schemas-microsoft-com:vml" xmlns:wp14="http://schemas.microsoft.com/office/word/2010/wordprocessingDrawing" xmlns:wp="http://schemas.openxmlformats.org/drawingml/2006/wordprocessingDrawing" xmlns:w10="urn:schemas-microsoft-com:office:word" xmlns:w="http://schemas.openxmlformats.org/wordprocessingml/2006/main" xmlns:w14="http://schemas.microsoft.com/office/word/2010/wordml" xmlns:w15="http://schemas.microsoft.com/office/word/2012/wordml" xmlns:w16cid="http://schemas.microsoft.com/office/word/2016/wordml/cid" xmlns:w16se="http://schemas.microsoft.com/office/word/2015/wordml/symex" xmlns:wpg="http://schemas.microsoft.com/office/word/2010/wordprocessingGroup" xmlns:wpi="http://schemas.microsoft.com/office/word/2010/wordprocessingInk" xmlns:wne="http://schemas.microsoft.com/office/word/2006/wordml" xmlns:wps="http://schemas.microsoft.com/office/word/2010/wordprocessingShape" mc:Ignorable="w14 w15 w16se w16cid wp14">
+  <w:comment w:id="1" w:author="Willard E Williamson" w:date="2020-10-19T21:29:00Z" w:initials="WEW">
+    <w:p>
+      <w:pPr>
+        <w:pStyle w:val="CommentText"/>
+      </w:pPr>
+      <w:r>
+        <w:rPr>
+          <w:rStyle w:val="CommentReference"/>
+        </w:rPr>
+        <w:annotationRef/>
+      </w:r>
+      <w:r>
+        <w:t>Not sure what this means.  You only mention one category</w:t>
+      </w:r>
+    </w:p>
+  </w:comment>
+  <w:comment w:id="2" w:author="Willard E Williamson" w:date="2020-10-19T21:30:00Z" w:initials="WEW">
+    <w:p>
+      <w:pPr>
+        <w:pStyle w:val="CommentText"/>
+      </w:pPr>
+      <w:r>
+        <w:rPr>
+          <w:rStyle w:val="CommentReference"/>
+        </w:rPr>
+        <w:annotationRef/>
+      </w:r>
+      <w:r>
+        <w:t>Really nice summary table</w:t>
+      </w:r>
+    </w:p>
+  </w:comment>
+  <w:comment w:id="3" w:author="Willard E Williamson" w:date="2020-10-19T21:32:00Z" w:initials="WEW">
+    <w:p>
+      <w:pPr>
+        <w:pStyle w:val="CommentText"/>
+      </w:pPr>
+      <w:r>
+        <w:rPr>
+          <w:rStyle w:val="CommentReference"/>
+        </w:rPr>
+        <w:annotationRef/>
+      </w:r>
+      <w:r>
+        <w:t>Would be useful to have a more rigorous explanation of churn.  You might rigorously describe exactly what churn means for one of the plots.  Based on the plot titles I think I know what churn means but I’m not totally sure.</w:t>
+      </w:r>
+    </w:p>
+  </w:comment>
+  <w:comment w:id="4" w:author="Willard E Williamson" w:date="2020-10-19T21:34:00Z" w:initials="WEW">
+    <w:p>
+      <w:pPr>
+        <w:pStyle w:val="CommentText"/>
+      </w:pPr>
+      <w:r>
+        <w:rPr>
+          <w:rStyle w:val="CommentReference"/>
+        </w:rPr>
+        <w:annotationRef/>
+      </w:r>
+      <w:r>
+        <w:t>These are great plots for the report.  Add some additional explanation on how to interpret.</w:t>
+      </w:r>
+    </w:p>
+  </w:comment>
+  <w:comment w:id="5" w:author="Willard E Williamson" w:date="2020-10-19T21:35:00Z" w:initials="WEW">
+    <w:p>
+      <w:pPr>
+        <w:pStyle w:val="CommentText"/>
+      </w:pPr>
+      <w:r>
+        <w:rPr>
+          <w:rStyle w:val="CommentReference"/>
+        </w:rPr>
+        <w:annotationRef/>
+      </w:r>
+      <w:r>
+        <w:t>Is there private information in the data?  Seems like private data would be removed.</w:t>
+      </w:r>
+    </w:p>
+  </w:comment>
+  <w:comment w:id="6" w:author="Willard E Williamson" w:date="2020-10-19T21:36:00Z" w:initials="WEW">
+    <w:p>
+      <w:pPr>
+        <w:pStyle w:val="CommentText"/>
+      </w:pPr>
+      <w:r>
+        <w:rPr>
+          <w:rStyle w:val="CommentReference"/>
+        </w:rPr>
+        <w:annotationRef/>
+      </w:r>
+      <w:r>
+        <w:t>Outstanding!  Best inference section I have read yet.</w:t>
+      </w:r>
+    </w:p>
+  </w:comment>
+</w:comments>
+</file>
+
+<file path=word/commentsExtended.xml><?xml version="1.0" encoding="utf-8"?>
+<w15:commentsEx xmlns:wpc="http://schemas.microsoft.com/office/word/2010/wordprocessingCanvas" xmlns:cx="http://schemas.microsoft.com/office/drawing/2014/chartex" xmlns:cx1="http://schemas.microsoft.com/office/drawing/2015/9/8/chartex" xmlns:cx2="http://schemas.microsoft.com/office/drawing/2015/10/21/chartex" xmlns:cx3="http://schemas.microsoft.com/office/drawing/2016/5/9/chartex" xmlns:cx4="http://schemas.microsoft.com/office/drawing/2016/5/10/chartex" xmlns:cx5="http://schemas.microsoft.com/office/drawing/2016/5/11/chartex" xmlns:cx6="http://schemas.microsoft.com/office/drawing/2016/5/12/chartex" xmlns:cx7="http://schemas.microsoft.com/office/drawing/2016/5/13/chartex" xmlns:cx8="http://schemas.microsoft.com/office/drawing/2016/5/14/chartex" xmlns:mc="http://schemas.openxmlformats.org/markup-compatibility/2006" xmlns:aink="http://schemas.microsoft.com/office/drawing/2016/ink" xmlns:am3d="http://schemas.microsoft.com/office/drawing/2017/model3d" xmlns:o="urn:schemas-microsoft-com:office:office" xmlns:r="http://schemas.openxmlformats.org/officeDocument/2006/relationships" xmlns:m="http://schemas.openxmlformats.org/officeDocument/2006/math" xmlns:v="urn:schemas-microsoft-com:vml" xmlns:wp14="http://schemas.microsoft.com/office/word/2010/wordprocessingDrawing" xmlns:wp="http://schemas.openxmlformats.org/drawingml/2006/wordprocessingDrawing" xmlns:w10="urn:schemas-microsoft-com:office:word" xmlns:w="http://schemas.openxmlformats.org/wordprocessingml/2006/main" xmlns:w14="http://schemas.microsoft.com/office/word/2010/wordml" xmlns:w15="http://schemas.microsoft.com/office/word/2012/wordml" xmlns:w16cid="http://schemas.microsoft.com/office/word/2016/wordml/cid" xmlns:w16se="http://schemas.microsoft.com/office/word/2015/wordml/symex" xmlns:wpg="http://schemas.microsoft.com/office/word/2010/wordprocessingGroup" xmlns:wpi="http://schemas.microsoft.com/office/word/2010/wordprocessingInk" xmlns:wne="http://schemas.microsoft.com/office/word/2006/wordml" xmlns:wps="http://schemas.microsoft.com/office/word/2010/wordprocessingShape" mc:Ignorable="w14 w15 w16se w16cid wp14">
+  <w15:commentEx w15:paraId="7CF099E7" w15:done="0"/>
+  <w15:commentEx w15:paraId="4D7BBF02" w15:done="0"/>
+  <w15:commentEx w15:paraId="1EFFA7FC" w15:done="0"/>
+  <w15:commentEx w15:paraId="3EA1ECC2" w15:done="0"/>
+  <w15:commentEx w15:paraId="1397DCBC" w15:done="0"/>
+  <w15:commentEx w15:paraId="5650007B" w15:done="0"/>
+</w15:commentsEx>
+</file>
+
+<file path=word/commentsIds.xml><?xml version="1.0" encoding="utf-8"?>
+<w16cid:commentsIds xmlns:wpc="http://schemas.microsoft.com/office/word/2010/wordprocessingCanvas" xmlns:cx="http://schemas.microsoft.com/office/drawing/2014/chartex" xmlns:cx1="http://schemas.microsoft.com/office/drawing/2015/9/8/chartex" xmlns:cx2="http://schemas.microsoft.com/office/drawing/2015/10/21/chartex" xmlns:cx3="http://schemas.microsoft.com/office/drawing/2016/5/9/chartex" xmlns:cx4="http://schemas.microsoft.com/office/drawing/2016/5/10/chartex" xmlns:cx5="http://schemas.microsoft.com/office/drawing/2016/5/11/chartex" xmlns:cx6="http://schemas.microsoft.com/office/drawing/2016/5/12/chartex" xmlns:cx7="http://schemas.microsoft.com/office/drawing/2016/5/13/chartex" xmlns:cx8="http://schemas.microsoft.com/office/drawing/2016/5/14/chartex" xmlns:mc="http://schemas.openxmlformats.org/markup-compatibility/2006" xmlns:aink="http://schemas.microsoft.com/office/drawing/2016/ink" xmlns:am3d="http://schemas.microsoft.com/office/drawing/2017/model3d" xmlns:o="urn:schemas-microsoft-com:office:office" xmlns:r="http://schemas.openxmlformats.org/officeDocument/2006/relationships" xmlns:m="http://schemas.openxmlformats.org/officeDocument/2006/math" xmlns:v="urn:schemas-microsoft-com:vml" xmlns:wp14="http://schemas.microsoft.com/office/word/2010/wordprocessingDrawing" xmlns:wp="http://schemas.openxmlformats.org/drawingml/2006/wordprocessingDrawing" xmlns:w10="urn:schemas-microsoft-com:office:word" xmlns:w="http://schemas.openxmlformats.org/wordprocessingml/2006/main" xmlns:w14="http://schemas.microsoft.com/office/word/2010/wordml" xmlns:w15="http://schemas.microsoft.com/office/word/2012/wordml" xmlns:w16cid="http://schemas.microsoft.com/office/word/2016/wordml/cid" xmlns:w16se="http://schemas.microsoft.com/office/word/2015/wordml/symex" xmlns:wpg="http://schemas.microsoft.com/office/word/2010/wordprocessingGroup" xmlns:wpi="http://schemas.microsoft.com/office/word/2010/wordprocessingInk" xmlns:wne="http://schemas.microsoft.com/office/word/2006/wordml" xmlns:wps="http://schemas.microsoft.com/office/word/2010/wordprocessingShape" mc:Ignorable="w14 w15 w16se w16cid wp14">
+  <w16cid:commentId w16cid:paraId="7CF099E7" w16cid:durableId="233883B0"/>
+  <w16cid:commentId w16cid:paraId="4D7BBF02" w16cid:durableId="233883E9"/>
+  <w16cid:commentId w16cid:paraId="1EFFA7FC" w16cid:durableId="23388466"/>
+  <w16cid:commentId w16cid:paraId="3EA1ECC2" w16cid:durableId="233884F1"/>
+  <w16cid:commentId w16cid:paraId="1397DCBC" w16cid:durableId="23388518"/>
+  <w16cid:commentId w16cid:paraId="5650007B" w16cid:durableId="23388552"/>
+</w16cid:commentsIds>
+</file>
+
 <file path=word/endnotes.xml><?xml version="1.0" encoding="utf-8"?>
-<w:endnotes xmlns:wpc="http://schemas.microsoft.com/office/word/2010/wordprocessingCanvas" xmlns:cx="http://schemas.microsoft.com/office/drawing/2014/chartex" xmlns:cx1="http://schemas.microsoft.com/office/drawing/2015/9/8/chartex" xmlns:cx2="http://schemas.microsoft.com/office/drawing/2015/10/21/chartex" xmlns:cx3="http://schemas.microsoft.com/office/drawing/2016/5/9/chartex" xmlns:cx4="http://schemas.microsoft.com/office/drawing/2016/5/10/chartex" xmlns:cx5="http://schemas.microsoft.com/office/drawing/2016/5/11/chartex" xmlns:cx6="http://schemas.microsoft.com/office/drawing/2016/5/12/chartex" xmlns:cx7="http://schemas.microsoft.com/office/drawing/2016/5/13/chartex" xmlns:cx8="http://schemas.microsoft.com/office/drawing/2016/5/14/chartex" xmlns:mc="http://schemas.openxmlformats.org/markup-compatibility/2006" xmlns:aink="http://schemas.microsoft.com/office/drawing/2016/ink" xmlns:am3d="http://schemas.microsoft.com/office/drawing/2017/model3d" xmlns:o="urn:schemas-microsoft-com:office:office" xmlns:r="http://schemas.openxmlformats.org/officeDocument/2006/relationships" xmlns:m="http://schemas.openxmlformats.org/officeDocument/2006/math" xmlns:v="urn:schemas-microsoft-com:vml" xmlns:wp14="http://schemas.microsoft.com/office/word/2010/wordprocessingDrawing" xmlns:wp="http://schemas.openxmlformats.org/drawingml/2006/wordprocessingDrawing" xmlns:w10="urn:schemas-microsoft-com:office:word" xmlns:w="http://schemas.openxmlformats.org/wordprocessingml/2006/main" xmlns:w14="http://schemas.microsoft.com/office/word/2010/wordml" xmlns:w15="http://schemas.microsoft.com/office/word/2012/wordml" xmlns:w16cex="http://schemas.microsoft.com/office/word/2018/wordml/cex" xmlns:w16cid="http://schemas.microsoft.com/office/word/2016/wordml/cid" xmlns:w16="http://schemas.microsoft.com/office/word/2018/wordml" xmlns:w16se="http://schemas.microsoft.com/office/word/2015/wordml/symex" xmlns:wpg="http://schemas.microsoft.com/office/word/2010/wordprocessingGroup" xmlns:wpi="http://schemas.microsoft.com/office/word/2010/wordprocessingInk" xmlns:wne="http://schemas.microsoft.com/office/word/2006/wordml" xmlns:wps="http://schemas.microsoft.com/office/word/2010/wordprocessingShape" mc:Ignorable="w14 w15 w16se w16cid w16 w16cex wp14">
+<w:endnotes xmlns:wpc="http://schemas.microsoft.com/office/word/2010/wordprocessingCanvas" xmlns:cx="http://schemas.microsoft.com/office/drawing/2014/chartex" xmlns:cx1="http://schemas.microsoft.com/office/drawing/2015/9/8/chartex" xmlns:cx2="http://schemas.microsoft.com/office/drawing/2015/10/21/chartex" xmlns:cx3="http://schemas.microsoft.com/office/drawing/2016/5/9/chartex" xmlns:cx4="http://schemas.microsoft.com/office/drawing/2016/5/10/chartex" xmlns:cx5="http://schemas.microsoft.com/office/drawing/2016/5/11/chartex" xmlns:cx6="http://schemas.microsoft.com/office/drawing/2016/5/12/chartex" xmlns:cx7="http://schemas.microsoft.com/office/drawing/2016/5/13/chartex" xmlns:cx8="http://schemas.microsoft.com/office/drawing/2016/5/14/chartex" xmlns:mc="http://schemas.openxmlformats.org/markup-compatibility/2006" xmlns:aink="http://schemas.microsoft.com/office/drawing/2016/ink" xmlns:am3d="http://schemas.microsoft.com/office/drawing/2017/model3d" xmlns:o="urn:schemas-microsoft-com:office:office" xmlns:r="http://schemas.openxmlformats.org/officeDocument/2006/relationships" xmlns:m="http://schemas.openxmlformats.org/officeDocument/2006/math" xmlns:v="urn:schemas-microsoft-com:vml" xmlns:wp14="http://schemas.microsoft.com/office/word/2010/wordprocessingDrawing" xmlns:wp="http://schemas.openxmlformats.org/drawingml/2006/wordprocessingDrawing" xmlns:w10="urn:schemas-microsoft-com:office:word" xmlns:w="http://schemas.openxmlformats.org/wordprocessingml/2006/main" xmlns:w14="http://schemas.microsoft.com/office/word/2010/wordml" xmlns:w15="http://schemas.microsoft.com/office/word/2012/wordml" xmlns:w16cid="http://schemas.microsoft.com/office/word/2016/wordml/cid" xmlns:w16se="http://schemas.microsoft.com/office/word/2015/wordml/symex" xmlns:wpg="http://schemas.microsoft.com/office/word/2010/wordprocessingGroup" xmlns:wpi="http://schemas.microsoft.com/office/word/2010/wordprocessingInk" xmlns:wne="http://schemas.microsoft.com/office/word/2006/wordml" xmlns:wps="http://schemas.microsoft.com/office/word/2010/wordprocessingShape" mc:Ignorable="w14 w15 w16se w16cid wp14">
   <w:endnote w:type="separator" w:id="-1">
     <w:p>
       <w:r>
@@ -6820,7 +7185,7 @@
 </file>
 
 <file path=word/footer1.xml><?xml version="1.0" encoding="utf-8"?>
-<w:ftr xmlns:wpc="http://schemas.microsoft.com/office/word/2010/wordprocessingCanvas" xmlns:cx="http://schemas.microsoft.com/office/drawing/2014/chartex" xmlns:cx1="http://schemas.microsoft.com/office/drawing/2015/9/8/chartex" xmlns:cx2="http://schemas.microsoft.com/office/drawing/2015/10/21/chartex" xmlns:cx3="http://schemas.microsoft.com/office/drawing/2016/5/9/chartex" xmlns:cx4="http://schemas.microsoft.com/office/drawing/2016/5/10/chartex" xmlns:cx5="http://schemas.microsoft.com/office/drawing/2016/5/11/chartex" xmlns:cx6="http://schemas.microsoft.com/office/drawing/2016/5/12/chartex" xmlns:cx7="http://schemas.microsoft.com/office/drawing/2016/5/13/chartex" xmlns:cx8="http://schemas.microsoft.com/office/drawing/2016/5/14/chartex" xmlns:mc="http://schemas.openxmlformats.org/markup-compatibility/2006" xmlns:aink="http://schemas.microsoft.com/office/drawing/2016/ink" xmlns:am3d="http://schemas.microsoft.com/office/drawing/2017/model3d" xmlns:o="urn:schemas-microsoft-com:office:office" xmlns:r="http://schemas.openxmlformats.org/officeDocument/2006/relationships" xmlns:m="http://schemas.openxmlformats.org/officeDocument/2006/math" xmlns:v="urn:schemas-microsoft-com:vml" xmlns:wp14="http://schemas.microsoft.com/office/word/2010/wordprocessingDrawing" xmlns:wp="http://schemas.openxmlformats.org/drawingml/2006/wordprocessingDrawing" xmlns:w10="urn:schemas-microsoft-com:office:word" xmlns:w="http://schemas.openxmlformats.org/wordprocessingml/2006/main" xmlns:w14="http://schemas.microsoft.com/office/word/2010/wordml" xmlns:w15="http://schemas.microsoft.com/office/word/2012/wordml" xmlns:w16cex="http://schemas.microsoft.com/office/word/2018/wordml/cex" xmlns:w16cid="http://schemas.microsoft.com/office/word/2016/wordml/cid" xmlns:w16="http://schemas.microsoft.com/office/word/2018/wordml" xmlns:w16se="http://schemas.microsoft.com/office/word/2015/wordml/symex" xmlns:wpg="http://schemas.microsoft.com/office/word/2010/wordprocessingGroup" xmlns:wpi="http://schemas.microsoft.com/office/word/2010/wordprocessingInk" xmlns:wne="http://schemas.microsoft.com/office/word/2006/wordml" xmlns:wps="http://schemas.microsoft.com/office/word/2010/wordprocessingShape" mc:Ignorable="w14 w15 w16se w16cid w16 w16cex wp14">
+<w:ftr xmlns:wpc="http://schemas.microsoft.com/office/word/2010/wordprocessingCanvas" xmlns:cx="http://schemas.microsoft.com/office/drawing/2014/chartex" xmlns:cx1="http://schemas.microsoft.com/office/drawing/2015/9/8/chartex" xmlns:cx2="http://schemas.microsoft.com/office/drawing/2015/10/21/chartex" xmlns:cx3="http://schemas.microsoft.com/office/drawing/2016/5/9/chartex" xmlns:cx4="http://schemas.microsoft.com/office/drawing/2016/5/10/chartex" xmlns:cx5="http://schemas.microsoft.com/office/drawing/2016/5/11/chartex" xmlns:cx6="http://schemas.microsoft.com/office/drawing/2016/5/12/chartex" xmlns:cx7="http://schemas.microsoft.com/office/drawing/2016/5/13/chartex" xmlns:cx8="http://schemas.microsoft.com/office/drawing/2016/5/14/chartex" xmlns:mc="http://schemas.openxmlformats.org/markup-compatibility/2006" xmlns:aink="http://schemas.microsoft.com/office/drawing/2016/ink" xmlns:am3d="http://schemas.microsoft.com/office/drawing/2017/model3d" xmlns:o="urn:schemas-microsoft-com:office:office" xmlns:r="http://schemas.openxmlformats.org/officeDocument/2006/relationships" xmlns:m="http://schemas.openxmlformats.org/officeDocument/2006/math" xmlns:v="urn:schemas-microsoft-com:vml" xmlns:wp14="http://schemas.microsoft.com/office/word/2010/wordprocessingDrawing" xmlns:wp="http://schemas.openxmlformats.org/drawingml/2006/wordprocessingDrawing" xmlns:w10="urn:schemas-microsoft-com:office:word" xmlns:w="http://schemas.openxmlformats.org/wordprocessingml/2006/main" xmlns:w14="http://schemas.microsoft.com/office/word/2010/wordml" xmlns:w15="http://schemas.microsoft.com/office/word/2012/wordml" xmlns:w16cid="http://schemas.microsoft.com/office/word/2016/wordml/cid" xmlns:w16se="http://schemas.microsoft.com/office/word/2015/wordml/symex" xmlns:wpg="http://schemas.microsoft.com/office/word/2010/wordprocessingGroup" xmlns:wpi="http://schemas.microsoft.com/office/word/2010/wordprocessingInk" xmlns:wne="http://schemas.microsoft.com/office/word/2006/wordml" xmlns:wps="http://schemas.microsoft.com/office/word/2010/wordprocessingShape" mc:Ignorable="w14 w15 w16se w16cid wp14">
   <w:p>
     <w:pPr>
       <w:pStyle w:val="Footer"/>
@@ -6830,7 +7195,7 @@
 </file>
 
 <file path=word/footer2.xml><?xml version="1.0" encoding="utf-8"?>
-<w:ftr xmlns:wpc="http://schemas.microsoft.com/office/word/2010/wordprocessingCanvas" xmlns:cx="http://schemas.microsoft.com/office/drawing/2014/chartex" xmlns:cx1="http://schemas.microsoft.com/office/drawing/2015/9/8/chartex" xmlns:cx2="http://schemas.microsoft.com/office/drawing/2015/10/21/chartex" xmlns:cx3="http://schemas.microsoft.com/office/drawing/2016/5/9/chartex" xmlns:cx4="http://schemas.microsoft.com/office/drawing/2016/5/10/chartex" xmlns:cx5="http://schemas.microsoft.com/office/drawing/2016/5/11/chartex" xmlns:cx6="http://schemas.microsoft.com/office/drawing/2016/5/12/chartex" xmlns:cx7="http://schemas.microsoft.com/office/drawing/2016/5/13/chartex" xmlns:cx8="http://schemas.microsoft.com/office/drawing/2016/5/14/chartex" xmlns:mc="http://schemas.openxmlformats.org/markup-compatibility/2006" xmlns:aink="http://schemas.microsoft.com/office/drawing/2016/ink" xmlns:am3d="http://schemas.microsoft.com/office/drawing/2017/model3d" xmlns:o="urn:schemas-microsoft-com:office:office" xmlns:r="http://schemas.openxmlformats.org/officeDocument/2006/relationships" xmlns:m="http://schemas.openxmlformats.org/officeDocument/2006/math" xmlns:v="urn:schemas-microsoft-com:vml" xmlns:wp14="http://schemas.microsoft.com/office/word/2010/wordprocessingDrawing" xmlns:wp="http://schemas.openxmlformats.org/drawingml/2006/wordprocessingDrawing" xmlns:w10="urn:schemas-microsoft-com:office:word" xmlns:w="http://schemas.openxmlformats.org/wordprocessingml/2006/main" xmlns:w14="http://schemas.microsoft.com/office/word/2010/wordml" xmlns:w15="http://schemas.microsoft.com/office/word/2012/wordml" xmlns:w16cex="http://schemas.microsoft.com/office/word/2018/wordml/cex" xmlns:w16cid="http://schemas.microsoft.com/office/word/2016/wordml/cid" xmlns:w16="http://schemas.microsoft.com/office/word/2018/wordml" xmlns:w16se="http://schemas.microsoft.com/office/word/2015/wordml/symex" xmlns:wpg="http://schemas.microsoft.com/office/word/2010/wordprocessingGroup" xmlns:wpi="http://schemas.microsoft.com/office/word/2010/wordprocessingInk" xmlns:wne="http://schemas.microsoft.com/office/word/2006/wordml" xmlns:wps="http://schemas.microsoft.com/office/word/2010/wordprocessingShape" mc:Ignorable="w14 w15 w16se w16cid w16 w16cex wp14">
+<w:ftr xmlns:wpc="http://schemas.microsoft.com/office/word/2010/wordprocessingCanvas" xmlns:cx="http://schemas.microsoft.com/office/drawing/2014/chartex" xmlns:cx1="http://schemas.microsoft.com/office/drawing/2015/9/8/chartex" xmlns:cx2="http://schemas.microsoft.com/office/drawing/2015/10/21/chartex" xmlns:cx3="http://schemas.microsoft.com/office/drawing/2016/5/9/chartex" xmlns:cx4="http://schemas.microsoft.com/office/drawing/2016/5/10/chartex" xmlns:cx5="http://schemas.microsoft.com/office/drawing/2016/5/11/chartex" xmlns:cx6="http://schemas.microsoft.com/office/drawing/2016/5/12/chartex" xmlns:cx7="http://schemas.microsoft.com/office/drawing/2016/5/13/chartex" xmlns:cx8="http://schemas.microsoft.com/office/drawing/2016/5/14/chartex" xmlns:mc="http://schemas.openxmlformats.org/markup-compatibility/2006" xmlns:aink="http://schemas.microsoft.com/office/drawing/2016/ink" xmlns:am3d="http://schemas.microsoft.com/office/drawing/2017/model3d" xmlns:o="urn:schemas-microsoft-com:office:office" xmlns:r="http://schemas.openxmlformats.org/officeDocument/2006/relationships" xmlns:m="http://schemas.openxmlformats.org/officeDocument/2006/math" xmlns:v="urn:schemas-microsoft-com:vml" xmlns:wp14="http://schemas.microsoft.com/office/word/2010/wordprocessingDrawing" xmlns:wp="http://schemas.openxmlformats.org/drawingml/2006/wordprocessingDrawing" xmlns:w10="urn:schemas-microsoft-com:office:word" xmlns:w="http://schemas.openxmlformats.org/wordprocessingml/2006/main" xmlns:w14="http://schemas.microsoft.com/office/word/2010/wordml" xmlns:w15="http://schemas.microsoft.com/office/word/2012/wordml" xmlns:w16cid="http://schemas.microsoft.com/office/word/2016/wordml/cid" xmlns:w16se="http://schemas.microsoft.com/office/word/2015/wordml/symex" xmlns:wpg="http://schemas.microsoft.com/office/word/2010/wordprocessingGroup" xmlns:wpi="http://schemas.microsoft.com/office/word/2010/wordprocessingInk" xmlns:wne="http://schemas.microsoft.com/office/word/2006/wordml" xmlns:wps="http://schemas.microsoft.com/office/word/2010/wordprocessingShape" mc:Ignorable="w14 w15 w16se w16cid wp14">
   <w:p>
     <w:pPr>
       <w:pStyle w:val="Footer"/>
@@ -6840,7 +7205,7 @@
 </file>
 
 <file path=word/footer3.xml><?xml version="1.0" encoding="utf-8"?>
-<w:ftr xmlns:wpc="http://schemas.microsoft.com/office/word/2010/wordprocessingCanvas" xmlns:cx="http://schemas.microsoft.com/office/drawing/2014/chartex" xmlns:cx1="http://schemas.microsoft.com/office/drawing/2015/9/8/chartex" xmlns:cx2="http://schemas.microsoft.com/office/drawing/2015/10/21/chartex" xmlns:cx3="http://schemas.microsoft.com/office/drawing/2016/5/9/chartex" xmlns:cx4="http://schemas.microsoft.com/office/drawing/2016/5/10/chartex" xmlns:cx5="http://schemas.microsoft.com/office/drawing/2016/5/11/chartex" xmlns:cx6="http://schemas.microsoft.com/office/drawing/2016/5/12/chartex" xmlns:cx7="http://schemas.microsoft.com/office/drawing/2016/5/13/chartex" xmlns:cx8="http://schemas.microsoft.com/office/drawing/2016/5/14/chartex" xmlns:mc="http://schemas.openxmlformats.org/markup-compatibility/2006" xmlns:aink="http://schemas.microsoft.com/office/drawing/2016/ink" xmlns:am3d="http://schemas.microsoft.com/office/drawing/2017/model3d" xmlns:o="urn:schemas-microsoft-com:office:office" xmlns:r="http://schemas.openxmlformats.org/officeDocument/2006/relationships" xmlns:m="http://schemas.openxmlformats.org/officeDocument/2006/math" xmlns:v="urn:schemas-microsoft-com:vml" xmlns:wp14="http://schemas.microsoft.com/office/word/2010/wordprocessingDrawing" xmlns:wp="http://schemas.openxmlformats.org/drawingml/2006/wordprocessingDrawing" xmlns:w10="urn:schemas-microsoft-com:office:word" xmlns:w="http://schemas.openxmlformats.org/wordprocessingml/2006/main" xmlns:w14="http://schemas.microsoft.com/office/word/2010/wordml" xmlns:w15="http://schemas.microsoft.com/office/word/2012/wordml" xmlns:w16cex="http://schemas.microsoft.com/office/word/2018/wordml/cex" xmlns:w16cid="http://schemas.microsoft.com/office/word/2016/wordml/cid" xmlns:w16="http://schemas.microsoft.com/office/word/2018/wordml" xmlns:w16se="http://schemas.microsoft.com/office/word/2015/wordml/symex" xmlns:wpg="http://schemas.microsoft.com/office/word/2010/wordprocessingGroup" xmlns:wpi="http://schemas.microsoft.com/office/word/2010/wordprocessingInk" xmlns:wne="http://schemas.microsoft.com/office/word/2006/wordml" xmlns:wps="http://schemas.microsoft.com/office/word/2010/wordprocessingShape" mc:Ignorable="w14 w15 w16se w16cid w16 w16cex wp14">
+<w:ftr xmlns:wpc="http://schemas.microsoft.com/office/word/2010/wordprocessingCanvas" xmlns:cx="http://schemas.microsoft.com/office/drawing/2014/chartex" xmlns:cx1="http://schemas.microsoft.com/office/drawing/2015/9/8/chartex" xmlns:cx2="http://schemas.microsoft.com/office/drawing/2015/10/21/chartex" xmlns:cx3="http://schemas.microsoft.com/office/drawing/2016/5/9/chartex" xmlns:cx4="http://schemas.microsoft.com/office/drawing/2016/5/10/chartex" xmlns:cx5="http://schemas.microsoft.com/office/drawing/2016/5/11/chartex" xmlns:cx6="http://schemas.microsoft.com/office/drawing/2016/5/12/chartex" xmlns:cx7="http://schemas.microsoft.com/office/drawing/2016/5/13/chartex" xmlns:cx8="http://schemas.microsoft.com/office/drawing/2016/5/14/chartex" xmlns:mc="http://schemas.openxmlformats.org/markup-compatibility/2006" xmlns:aink="http://schemas.microsoft.com/office/drawing/2016/ink" xmlns:am3d="http://schemas.microsoft.com/office/drawing/2017/model3d" xmlns:o="urn:schemas-microsoft-com:office:office" xmlns:r="http://schemas.openxmlformats.org/officeDocument/2006/relationships" xmlns:m="http://schemas.openxmlformats.org/officeDocument/2006/math" xmlns:v="urn:schemas-microsoft-com:vml" xmlns:wp14="http://schemas.microsoft.com/office/word/2010/wordprocessingDrawing" xmlns:wp="http://schemas.openxmlformats.org/drawingml/2006/wordprocessingDrawing" xmlns:w10="urn:schemas-microsoft-com:office:word" xmlns:w="http://schemas.openxmlformats.org/wordprocessingml/2006/main" xmlns:w14="http://schemas.microsoft.com/office/word/2010/wordml" xmlns:w15="http://schemas.microsoft.com/office/word/2012/wordml" xmlns:w16cid="http://schemas.microsoft.com/office/word/2016/wordml/cid" xmlns:w16se="http://schemas.microsoft.com/office/word/2015/wordml/symex" xmlns:wpg="http://schemas.microsoft.com/office/word/2010/wordprocessingGroup" xmlns:wpi="http://schemas.microsoft.com/office/word/2010/wordprocessingInk" xmlns:wne="http://schemas.microsoft.com/office/word/2006/wordml" xmlns:wps="http://schemas.microsoft.com/office/word/2010/wordprocessingShape" mc:Ignorable="w14 w15 w16se w16cid wp14">
   <w:p>
     <w:pPr>
       <w:pStyle w:val="Footer"/>
@@ -6850,7 +7215,7 @@
 </file>
 
 <file path=word/footnotes.xml><?xml version="1.0" encoding="utf-8"?>
-<w:footnotes xmlns:wpc="http://schemas.microsoft.com/office/word/2010/wordprocessingCanvas" xmlns:cx="http://schemas.microsoft.com/office/drawing/2014/chartex" xmlns:cx1="http://schemas.microsoft.com/office/drawing/2015/9/8/chartex" xmlns:cx2="http://schemas.microsoft.com/office/drawing/2015/10/21/chartex" xmlns:cx3="http://schemas.microsoft.com/office/drawing/2016/5/9/chartex" xmlns:cx4="http://schemas.microsoft.com/office/drawing/2016/5/10/chartex" xmlns:cx5="http://schemas.microsoft.com/office/drawing/2016/5/11/chartex" xmlns:cx6="http://schemas.microsoft.com/office/drawing/2016/5/12/chartex" xmlns:cx7="http://schemas.microsoft.com/office/drawing/2016/5/13/chartex" xmlns:cx8="http://schemas.microsoft.com/office/drawing/2016/5/14/chartex" xmlns:mc="http://schemas.openxmlformats.org/markup-compatibility/2006" xmlns:aink="http://schemas.microsoft.com/office/drawing/2016/ink" xmlns:am3d="http://schemas.microsoft.com/office/drawing/2017/model3d" xmlns:o="urn:schemas-microsoft-com:office:office" xmlns:r="http://schemas.openxmlformats.org/officeDocument/2006/relationships" xmlns:m="http://schemas.openxmlformats.org/officeDocument/2006/math" xmlns:v="urn:schemas-microsoft-com:vml" xmlns:wp14="http://schemas.microsoft.com/office/word/2010/wordprocessingDrawing" xmlns:wp="http://schemas.openxmlformats.org/drawingml/2006/wordprocessingDrawing" xmlns:w10="urn:schemas-microsoft-com:office:word" xmlns:w="http://schemas.openxmlformats.org/wordprocessingml/2006/main" xmlns:w14="http://schemas.microsoft.com/office/word/2010/wordml" xmlns:w15="http://schemas.microsoft.com/office/word/2012/wordml" xmlns:w16cex="http://schemas.microsoft.com/office/word/2018/wordml/cex" xmlns:w16cid="http://schemas.microsoft.com/office/word/2016/wordml/cid" xmlns:w16="http://schemas.microsoft.com/office/word/2018/wordml" xmlns:w16se="http://schemas.microsoft.com/office/word/2015/wordml/symex" xmlns:wpg="http://schemas.microsoft.com/office/word/2010/wordprocessingGroup" xmlns:wpi="http://schemas.microsoft.com/office/word/2010/wordprocessingInk" xmlns:wne="http://schemas.microsoft.com/office/word/2006/wordml" xmlns:wps="http://schemas.microsoft.com/office/word/2010/wordprocessingShape" mc:Ignorable="w14 w15 w16se w16cid w16 w16cex wp14">
+<w:footnotes xmlns:wpc="http://schemas.microsoft.com/office/word/2010/wordprocessingCanvas" xmlns:cx="http://schemas.microsoft.com/office/drawing/2014/chartex" xmlns:cx1="http://schemas.microsoft.com/office/drawing/2015/9/8/chartex" xmlns:cx2="http://schemas.microsoft.com/office/drawing/2015/10/21/chartex" xmlns:cx3="http://schemas.microsoft.com/office/drawing/2016/5/9/chartex" xmlns:cx4="http://schemas.microsoft.com/office/drawing/2016/5/10/chartex" xmlns:cx5="http://schemas.microsoft.com/office/drawing/2016/5/11/chartex" xmlns:cx6="http://schemas.microsoft.com/office/drawing/2016/5/12/chartex" xmlns:cx7="http://schemas.microsoft.com/office/drawing/2016/5/13/chartex" xmlns:cx8="http://schemas.microsoft.com/office/drawing/2016/5/14/chartex" xmlns:mc="http://schemas.openxmlformats.org/markup-compatibility/2006" xmlns:aink="http://schemas.microsoft.com/office/drawing/2016/ink" xmlns:am3d="http://schemas.microsoft.com/office/drawing/2017/model3d" xmlns:o="urn:schemas-microsoft-com:office:office" xmlns:r="http://schemas.openxmlformats.org/officeDocument/2006/relationships" xmlns:m="http://schemas.openxmlformats.org/officeDocument/2006/math" xmlns:v="urn:schemas-microsoft-com:vml" xmlns:wp14="http://schemas.microsoft.com/office/word/2010/wordprocessingDrawing" xmlns:wp="http://schemas.openxmlformats.org/drawingml/2006/wordprocessingDrawing" xmlns:w10="urn:schemas-microsoft-com:office:word" xmlns:w="http://schemas.openxmlformats.org/wordprocessingml/2006/main" xmlns:w14="http://schemas.microsoft.com/office/word/2010/wordml" xmlns:w15="http://schemas.microsoft.com/office/word/2012/wordml" xmlns:w16cid="http://schemas.microsoft.com/office/word/2016/wordml/cid" xmlns:w16se="http://schemas.microsoft.com/office/word/2015/wordml/symex" xmlns:wpg="http://schemas.microsoft.com/office/word/2010/wordprocessingGroup" xmlns:wpi="http://schemas.microsoft.com/office/word/2010/wordprocessingInk" xmlns:wne="http://schemas.microsoft.com/office/word/2006/wordml" xmlns:wps="http://schemas.microsoft.com/office/word/2010/wordprocessingShape" mc:Ignorable="w14 w15 w16se w16cid wp14">
   <w:footnote w:type="separator" w:id="-1">
     <w:p>
       <w:r>
@@ -6869,7 +7234,7 @@
 </file>
 
 <file path=word/header1.xml><?xml version="1.0" encoding="utf-8"?>
-<w:hdr xmlns:wpc="http://schemas.microsoft.com/office/word/2010/wordprocessingCanvas" xmlns:cx="http://schemas.microsoft.com/office/drawing/2014/chartex" xmlns:cx1="http://schemas.microsoft.com/office/drawing/2015/9/8/chartex" xmlns:cx2="http://schemas.microsoft.com/office/drawing/2015/10/21/chartex" xmlns:cx3="http://schemas.microsoft.com/office/drawing/2016/5/9/chartex" xmlns:cx4="http://schemas.microsoft.com/office/drawing/2016/5/10/chartex" xmlns:cx5="http://schemas.microsoft.com/office/drawing/2016/5/11/chartex" xmlns:cx6="http://schemas.microsoft.com/office/drawing/2016/5/12/chartex" xmlns:cx7="http://schemas.microsoft.com/office/drawing/2016/5/13/chartex" xmlns:cx8="http://schemas.microsoft.com/office/drawing/2016/5/14/chartex" xmlns:mc="http://schemas.openxmlformats.org/markup-compatibility/2006" xmlns:aink="http://schemas.microsoft.com/office/drawing/2016/ink" xmlns:am3d="http://schemas.microsoft.com/office/drawing/2017/model3d" xmlns:o="urn:schemas-microsoft-com:office:office" xmlns:r="http://schemas.openxmlformats.org/officeDocument/2006/relationships" xmlns:m="http://schemas.openxmlformats.org/officeDocument/2006/math" xmlns:v="urn:schemas-microsoft-com:vml" xmlns:wp14="http://schemas.microsoft.com/office/word/2010/wordprocessingDrawing" xmlns:wp="http://schemas.openxmlformats.org/drawingml/2006/wordprocessingDrawing" xmlns:w10="urn:schemas-microsoft-com:office:word" xmlns:w="http://schemas.openxmlformats.org/wordprocessingml/2006/main" xmlns:w14="http://schemas.microsoft.com/office/word/2010/wordml" xmlns:w15="http://schemas.microsoft.com/office/word/2012/wordml" xmlns:w16cex="http://schemas.microsoft.com/office/word/2018/wordml/cex" xmlns:w16cid="http://schemas.microsoft.com/office/word/2016/wordml/cid" xmlns:w16="http://schemas.microsoft.com/office/word/2018/wordml" xmlns:w16se="http://schemas.microsoft.com/office/word/2015/wordml/symex" xmlns:wpg="http://schemas.microsoft.com/office/word/2010/wordprocessingGroup" xmlns:wpi="http://schemas.microsoft.com/office/word/2010/wordprocessingInk" xmlns:wne="http://schemas.microsoft.com/office/word/2006/wordml" xmlns:wps="http://schemas.microsoft.com/office/word/2010/wordprocessingShape" mc:Ignorable="w14 w15 w16se w16cid w16 w16cex wp14">
+<w:hdr xmlns:wpc="http://schemas.microsoft.com/office/word/2010/wordprocessingCanvas" xmlns:cx="http://schemas.microsoft.com/office/drawing/2014/chartex" xmlns:cx1="http://schemas.microsoft.com/office/drawing/2015/9/8/chartex" xmlns:cx2="http://schemas.microsoft.com/office/drawing/2015/10/21/chartex" xmlns:cx3="http://schemas.microsoft.com/office/drawing/2016/5/9/chartex" xmlns:cx4="http://schemas.microsoft.com/office/drawing/2016/5/10/chartex" xmlns:cx5="http://schemas.microsoft.com/office/drawing/2016/5/11/chartex" xmlns:cx6="http://schemas.microsoft.com/office/drawing/2016/5/12/chartex" xmlns:cx7="http://schemas.microsoft.com/office/drawing/2016/5/13/chartex" xmlns:cx8="http://schemas.microsoft.com/office/drawing/2016/5/14/chartex" xmlns:mc="http://schemas.openxmlformats.org/markup-compatibility/2006" xmlns:aink="http://schemas.microsoft.com/office/drawing/2016/ink" xmlns:am3d="http://schemas.microsoft.com/office/drawing/2017/model3d" xmlns:o="urn:schemas-microsoft-com:office:office" xmlns:r="http://schemas.openxmlformats.org/officeDocument/2006/relationships" xmlns:m="http://schemas.openxmlformats.org/officeDocument/2006/math" xmlns:v="urn:schemas-microsoft-com:vml" xmlns:wp14="http://schemas.microsoft.com/office/word/2010/wordprocessingDrawing" xmlns:wp="http://schemas.openxmlformats.org/drawingml/2006/wordprocessingDrawing" xmlns:w10="urn:schemas-microsoft-com:office:word" xmlns:w="http://schemas.openxmlformats.org/wordprocessingml/2006/main" xmlns:w14="http://schemas.microsoft.com/office/word/2010/wordml" xmlns:w15="http://schemas.microsoft.com/office/word/2012/wordml" xmlns:w16cid="http://schemas.microsoft.com/office/word/2016/wordml/cid" xmlns:w16se="http://schemas.microsoft.com/office/word/2015/wordml/symex" xmlns:wpg="http://schemas.microsoft.com/office/word/2010/wordprocessingGroup" xmlns:wpi="http://schemas.microsoft.com/office/word/2010/wordprocessingInk" xmlns:wne="http://schemas.microsoft.com/office/word/2006/wordml" xmlns:wps="http://schemas.microsoft.com/office/word/2010/wordprocessingShape" mc:Ignorable="w14 w15 w16se w16cid wp14">
   <w:p>
     <w:pPr>
       <w:pStyle w:val="Header"/>
@@ -6879,7 +7244,7 @@
 </file>
 
 <file path=word/header2.xml><?xml version="1.0" encoding="utf-8"?>
-<w:hdr xmlns:wpc="http://schemas.microsoft.com/office/word/2010/wordprocessingCanvas" xmlns:cx="http://schemas.microsoft.com/office/drawing/2014/chartex" xmlns:cx1="http://schemas.microsoft.com/office/drawing/2015/9/8/chartex" xmlns:cx2="http://schemas.microsoft.com/office/drawing/2015/10/21/chartex" xmlns:cx3="http://schemas.microsoft.com/office/drawing/2016/5/9/chartex" xmlns:cx4="http://schemas.microsoft.com/office/drawing/2016/5/10/chartex" xmlns:cx5="http://schemas.microsoft.com/office/drawing/2016/5/11/chartex" xmlns:cx6="http://schemas.microsoft.com/office/drawing/2016/5/12/chartex" xmlns:cx7="http://schemas.microsoft.com/office/drawing/2016/5/13/chartex" xmlns:cx8="http://schemas.microsoft.com/office/drawing/2016/5/14/chartex" xmlns:mc="http://schemas.openxmlformats.org/markup-compatibility/2006" xmlns:aink="http://schemas.microsoft.com/office/drawing/2016/ink" xmlns:am3d="http://schemas.microsoft.com/office/drawing/2017/model3d" xmlns:o="urn:schemas-microsoft-com:office:office" xmlns:r="http://schemas.openxmlformats.org/officeDocument/2006/relationships" xmlns:m="http://schemas.openxmlformats.org/officeDocument/2006/math" xmlns:v="urn:schemas-microsoft-com:vml" xmlns:wp14="http://schemas.microsoft.com/office/word/2010/wordprocessingDrawing" xmlns:wp="http://schemas.openxmlformats.org/drawingml/2006/wordprocessingDrawing" xmlns:w10="urn:schemas-microsoft-com:office:word" xmlns:w="http://schemas.openxmlformats.org/wordprocessingml/2006/main" xmlns:w14="http://schemas.microsoft.com/office/word/2010/wordml" xmlns:w15="http://schemas.microsoft.com/office/word/2012/wordml" xmlns:w16cex="http://schemas.microsoft.com/office/word/2018/wordml/cex" xmlns:w16cid="http://schemas.microsoft.com/office/word/2016/wordml/cid" xmlns:w16="http://schemas.microsoft.com/office/word/2018/wordml" xmlns:w16se="http://schemas.microsoft.com/office/word/2015/wordml/symex" xmlns:wpg="http://schemas.microsoft.com/office/word/2010/wordprocessingGroup" xmlns:wpi="http://schemas.microsoft.com/office/word/2010/wordprocessingInk" xmlns:wne="http://schemas.microsoft.com/office/word/2006/wordml" xmlns:wps="http://schemas.microsoft.com/office/word/2010/wordprocessingShape" mc:Ignorable="w14 w15 w16se w16cid w16 w16cex wp14">
+<w:hdr xmlns:wpc="http://schemas.microsoft.com/office/word/2010/wordprocessingCanvas" xmlns:cx="http://schemas.microsoft.com/office/drawing/2014/chartex" xmlns:cx1="http://schemas.microsoft.com/office/drawing/2015/9/8/chartex" xmlns:cx2="http://schemas.microsoft.com/office/drawing/2015/10/21/chartex" xmlns:cx3="http://schemas.microsoft.com/office/drawing/2016/5/9/chartex" xmlns:cx4="http://schemas.microsoft.com/office/drawing/2016/5/10/chartex" xmlns:cx5="http://schemas.microsoft.com/office/drawing/2016/5/11/chartex" xmlns:cx6="http://schemas.microsoft.com/office/drawing/2016/5/12/chartex" xmlns:cx7="http://schemas.microsoft.com/office/drawing/2016/5/13/chartex" xmlns:cx8="http://schemas.microsoft.com/office/drawing/2016/5/14/chartex" xmlns:mc="http://schemas.openxmlformats.org/markup-compatibility/2006" xmlns:aink="http://schemas.microsoft.com/office/drawing/2016/ink" xmlns:am3d="http://schemas.microsoft.com/office/drawing/2017/model3d" xmlns:o="urn:schemas-microsoft-com:office:office" xmlns:r="http://schemas.openxmlformats.org/officeDocument/2006/relationships" xmlns:m="http://schemas.openxmlformats.org/officeDocument/2006/math" xmlns:v="urn:schemas-microsoft-com:vml" xmlns:wp14="http://schemas.microsoft.com/office/word/2010/wordprocessingDrawing" xmlns:wp="http://schemas.openxmlformats.org/drawingml/2006/wordprocessingDrawing" xmlns:w10="urn:schemas-microsoft-com:office:word" xmlns:w="http://schemas.openxmlformats.org/wordprocessingml/2006/main" xmlns:w14="http://schemas.microsoft.com/office/word/2010/wordml" xmlns:w15="http://schemas.microsoft.com/office/word/2012/wordml" xmlns:w16cid="http://schemas.microsoft.com/office/word/2016/wordml/cid" xmlns:w16se="http://schemas.microsoft.com/office/word/2015/wordml/symex" xmlns:wpg="http://schemas.microsoft.com/office/word/2010/wordprocessingGroup" xmlns:wpi="http://schemas.microsoft.com/office/word/2010/wordprocessingInk" xmlns:wne="http://schemas.microsoft.com/office/word/2006/wordml" xmlns:wps="http://schemas.microsoft.com/office/word/2010/wordprocessingShape" mc:Ignorable="w14 w15 w16se w16cid wp14">
   <w:p>
     <w:pPr>
       <w:pStyle w:val="Header"/>
@@ -6889,7 +7254,7 @@
 </file>
 
 <file path=word/header3.xml><?xml version="1.0" encoding="utf-8"?>
-<w:hdr xmlns:wpc="http://schemas.microsoft.com/office/word/2010/wordprocessingCanvas" xmlns:cx="http://schemas.microsoft.com/office/drawing/2014/chartex" xmlns:cx1="http://schemas.microsoft.com/office/drawing/2015/9/8/chartex" xmlns:cx2="http://schemas.microsoft.com/office/drawing/2015/10/21/chartex" xmlns:cx3="http://schemas.microsoft.com/office/drawing/2016/5/9/chartex" xmlns:cx4="http://schemas.microsoft.com/office/drawing/2016/5/10/chartex" xmlns:cx5="http://schemas.microsoft.com/office/drawing/2016/5/11/chartex" xmlns:cx6="http://schemas.microsoft.com/office/drawing/2016/5/12/chartex" xmlns:cx7="http://schemas.microsoft.com/office/drawing/2016/5/13/chartex" xmlns:cx8="http://schemas.microsoft.com/office/drawing/2016/5/14/chartex" xmlns:mc="http://schemas.openxmlformats.org/markup-compatibility/2006" xmlns:aink="http://schemas.microsoft.com/office/drawing/2016/ink" xmlns:am3d="http://schemas.microsoft.com/office/drawing/2017/model3d" xmlns:o="urn:schemas-microsoft-com:office:office" xmlns:r="http://schemas.openxmlformats.org/officeDocument/2006/relationships" xmlns:m="http://schemas.openxmlformats.org/officeDocument/2006/math" xmlns:v="urn:schemas-microsoft-com:vml" xmlns:wp14="http://schemas.microsoft.com/office/word/2010/wordprocessingDrawing" xmlns:wp="http://schemas.openxmlformats.org/drawingml/2006/wordprocessingDrawing" xmlns:w10="urn:schemas-microsoft-com:office:word" xmlns:w="http://schemas.openxmlformats.org/wordprocessingml/2006/main" xmlns:w14="http://schemas.microsoft.com/office/word/2010/wordml" xmlns:w15="http://schemas.microsoft.com/office/word/2012/wordml" xmlns:w16cex="http://schemas.microsoft.com/office/word/2018/wordml/cex" xmlns:w16cid="http://schemas.microsoft.com/office/word/2016/wordml/cid" xmlns:w16="http://schemas.microsoft.com/office/word/2018/wordml" xmlns:w16se="http://schemas.microsoft.com/office/word/2015/wordml/symex" xmlns:wpg="http://schemas.microsoft.com/office/word/2010/wordprocessingGroup" xmlns:wpi="http://schemas.microsoft.com/office/word/2010/wordprocessingInk" xmlns:wne="http://schemas.microsoft.com/office/word/2006/wordml" xmlns:wps="http://schemas.microsoft.com/office/word/2010/wordprocessingShape" mc:Ignorable="w14 w15 w16se w16cid w16 w16cex wp14">
+<w:hdr xmlns:wpc="http://schemas.microsoft.com/office/word/2010/wordprocessingCanvas" xmlns:cx="http://schemas.microsoft.com/office/drawing/2014/chartex" xmlns:cx1="http://schemas.microsoft.com/office/drawing/2015/9/8/chartex" xmlns:cx2="http://schemas.microsoft.com/office/drawing/2015/10/21/chartex" xmlns:cx3="http://schemas.microsoft.com/office/drawing/2016/5/9/chartex" xmlns:cx4="http://schemas.microsoft.com/office/drawing/2016/5/10/chartex" xmlns:cx5="http://schemas.microsoft.com/office/drawing/2016/5/11/chartex" xmlns:cx6="http://schemas.microsoft.com/office/drawing/2016/5/12/chartex" xmlns:cx7="http://schemas.microsoft.com/office/drawing/2016/5/13/chartex" xmlns:cx8="http://schemas.microsoft.com/office/drawing/2016/5/14/chartex" xmlns:mc="http://schemas.openxmlformats.org/markup-compatibility/2006" xmlns:aink="http://schemas.microsoft.com/office/drawing/2016/ink" xmlns:am3d="http://schemas.microsoft.com/office/drawing/2017/model3d" xmlns:o="urn:schemas-microsoft-com:office:office" xmlns:r="http://schemas.openxmlformats.org/officeDocument/2006/relationships" xmlns:m="http://schemas.openxmlformats.org/officeDocument/2006/math" xmlns:v="urn:schemas-microsoft-com:vml" xmlns:wp14="http://schemas.microsoft.com/office/word/2010/wordprocessingDrawing" xmlns:wp="http://schemas.openxmlformats.org/drawingml/2006/wordprocessingDrawing" xmlns:w10="urn:schemas-microsoft-com:office:word" xmlns:w="http://schemas.openxmlformats.org/wordprocessingml/2006/main" xmlns:w14="http://schemas.microsoft.com/office/word/2010/wordml" xmlns:w15="http://schemas.microsoft.com/office/word/2012/wordml" xmlns:w16cid="http://schemas.microsoft.com/office/word/2016/wordml/cid" xmlns:w16se="http://schemas.microsoft.com/office/word/2015/wordml/symex" xmlns:wpg="http://schemas.microsoft.com/office/word/2010/wordprocessingGroup" xmlns:wpi="http://schemas.microsoft.com/office/word/2010/wordprocessingInk" xmlns:wne="http://schemas.microsoft.com/office/word/2006/wordml" xmlns:wps="http://schemas.microsoft.com/office/word/2010/wordprocessingShape" mc:Ignorable="w14 w15 w16se w16cid wp14">
   <w:p>
     <w:pPr>
       <w:pStyle w:val="Header"/>
@@ -6899,7 +7264,7 @@
 </file>
 
 <file path=word/numbering.xml><?xml version="1.0" encoding="utf-8"?>
-<w:numbering xmlns:wpc="http://schemas.microsoft.com/office/word/2010/wordprocessingCanvas" xmlns:cx="http://schemas.microsoft.com/office/drawing/2014/chartex" xmlns:cx1="http://schemas.microsoft.com/office/drawing/2015/9/8/chartex" xmlns:cx2="http://schemas.microsoft.com/office/drawing/2015/10/21/chartex" xmlns:cx3="http://schemas.microsoft.com/office/drawing/2016/5/9/chartex" xmlns:cx4="http://schemas.microsoft.com/office/drawing/2016/5/10/chartex" xmlns:cx5="http://schemas.microsoft.com/office/drawing/2016/5/11/chartex" xmlns:cx6="http://schemas.microsoft.com/office/drawing/2016/5/12/chartex" xmlns:cx7="http://schemas.microsoft.com/office/drawing/2016/5/13/chartex" xmlns:cx8="http://schemas.microsoft.com/office/drawing/2016/5/14/chartex" xmlns:mc="http://schemas.openxmlformats.org/markup-compatibility/2006" xmlns:aink="http://schemas.microsoft.com/office/drawing/2016/ink" xmlns:am3d="http://schemas.microsoft.com/office/drawing/2017/model3d" xmlns:o="urn:schemas-microsoft-com:office:office" xmlns:r="http://schemas.openxmlformats.org/officeDocument/2006/relationships" xmlns:m="http://schemas.openxmlformats.org/officeDocument/2006/math" xmlns:v="urn:schemas-microsoft-com:vml" xmlns:wp14="http://schemas.microsoft.com/office/word/2010/wordprocessingDrawing" xmlns:wp="http://schemas.openxmlformats.org/drawingml/2006/wordprocessingDrawing" xmlns:w10="urn:schemas-microsoft-com:office:word" xmlns:w="http://schemas.openxmlformats.org/wordprocessingml/2006/main" xmlns:w14="http://schemas.microsoft.com/office/word/2010/wordml" xmlns:w15="http://schemas.microsoft.com/office/word/2012/wordml" xmlns:w16cex="http://schemas.microsoft.com/office/word/2018/wordml/cex" xmlns:w16cid="http://schemas.microsoft.com/office/word/2016/wordml/cid" xmlns:w16="http://schemas.microsoft.com/office/word/2018/wordml" xmlns:w16se="http://schemas.microsoft.com/office/word/2015/wordml/symex" xmlns:wpg="http://schemas.microsoft.com/office/word/2010/wordprocessingGroup" xmlns:wpi="http://schemas.microsoft.com/office/word/2010/wordprocessingInk" xmlns:wne="http://schemas.microsoft.com/office/word/2006/wordml" xmlns:wps="http://schemas.microsoft.com/office/word/2010/wordprocessingShape" mc:Ignorable="w14 w15 w16se w16cid w16 w16cex wp14">
+<w:numbering xmlns:wpc="http://schemas.microsoft.com/office/word/2010/wordprocessingCanvas" xmlns:cx="http://schemas.microsoft.com/office/drawing/2014/chartex" xmlns:cx1="http://schemas.microsoft.com/office/drawing/2015/9/8/chartex" xmlns:cx2="http://schemas.microsoft.com/office/drawing/2015/10/21/chartex" xmlns:cx3="http://schemas.microsoft.com/office/drawing/2016/5/9/chartex" xmlns:cx4="http://schemas.microsoft.com/office/drawing/2016/5/10/chartex" xmlns:cx5="http://schemas.microsoft.com/office/drawing/2016/5/11/chartex" xmlns:cx6="http://schemas.microsoft.com/office/drawing/2016/5/12/chartex" xmlns:cx7="http://schemas.microsoft.com/office/drawing/2016/5/13/chartex" xmlns:cx8="http://schemas.microsoft.com/office/drawing/2016/5/14/chartex" xmlns:mc="http://schemas.openxmlformats.org/markup-compatibility/2006" xmlns:aink="http://schemas.microsoft.com/office/drawing/2016/ink" xmlns:am3d="http://schemas.microsoft.com/office/drawing/2017/model3d" xmlns:o="urn:schemas-microsoft-com:office:office" xmlns:r="http://schemas.openxmlformats.org/officeDocument/2006/relationships" xmlns:m="http://schemas.openxmlformats.org/officeDocument/2006/math" xmlns:v="urn:schemas-microsoft-com:vml" xmlns:wp14="http://schemas.microsoft.com/office/word/2010/wordprocessingDrawing" xmlns:wp="http://schemas.openxmlformats.org/drawingml/2006/wordprocessingDrawing" xmlns:w10="urn:schemas-microsoft-com:office:word" xmlns:w="http://schemas.openxmlformats.org/wordprocessingml/2006/main" xmlns:w14="http://schemas.microsoft.com/office/word/2010/wordml" xmlns:w15="http://schemas.microsoft.com/office/word/2012/wordml" xmlns:w16cid="http://schemas.microsoft.com/office/word/2016/wordml/cid" xmlns:w16se="http://schemas.microsoft.com/office/word/2015/wordml/symex" xmlns:wpg="http://schemas.microsoft.com/office/word/2010/wordprocessingGroup" xmlns:wpi="http://schemas.microsoft.com/office/word/2010/wordprocessingInk" xmlns:wne="http://schemas.microsoft.com/office/word/2006/wordml" xmlns:wps="http://schemas.microsoft.com/office/word/2010/wordprocessingShape" mc:Ignorable="w14 w15 w16se w16cid wp14">
   <w:abstractNum w:abstractNumId="0" w15:restartNumberingAfterBreak="0">
     <w:nsid w:val="0E5D3DDF"/>
     <w:multiLevelType w:val="multilevel"/>
@@ -8638,8 +9003,16 @@
 </w:numbering>
 </file>
 
+<file path=word/people.xml><?xml version="1.0" encoding="utf-8"?>
+<w15:people xmlns:wpc="http://schemas.microsoft.com/office/word/2010/wordprocessingCanvas" xmlns:cx="http://schemas.microsoft.com/office/drawing/2014/chartex" xmlns:cx1="http://schemas.microsoft.com/office/drawing/2015/9/8/chartex" xmlns:cx2="http://schemas.microsoft.com/office/drawing/2015/10/21/chartex" xmlns:cx3="http://schemas.microsoft.com/office/drawing/2016/5/9/chartex" xmlns:cx4="http://schemas.microsoft.com/office/drawing/2016/5/10/chartex" xmlns:cx5="http://schemas.microsoft.com/office/drawing/2016/5/11/chartex" xmlns:cx6="http://schemas.microsoft.com/office/drawing/2016/5/12/chartex" xmlns:cx7="http://schemas.microsoft.com/office/drawing/2016/5/13/chartex" xmlns:cx8="http://schemas.microsoft.com/office/drawing/2016/5/14/chartex" xmlns:mc="http://schemas.openxmlformats.org/markup-compatibility/2006" xmlns:aink="http://schemas.microsoft.com/office/drawing/2016/ink" xmlns:am3d="http://schemas.microsoft.com/office/drawing/2017/model3d" xmlns:o="urn:schemas-microsoft-com:office:office" xmlns:r="http://schemas.openxmlformats.org/officeDocument/2006/relationships" xmlns:m="http://schemas.openxmlformats.org/officeDocument/2006/math" xmlns:v="urn:schemas-microsoft-com:vml" xmlns:wp14="http://schemas.microsoft.com/office/word/2010/wordprocessingDrawing" xmlns:wp="http://schemas.openxmlformats.org/drawingml/2006/wordprocessingDrawing" xmlns:w10="urn:schemas-microsoft-com:office:word" xmlns:w="http://schemas.openxmlformats.org/wordprocessingml/2006/main" xmlns:w14="http://schemas.microsoft.com/office/word/2010/wordml" xmlns:w15="http://schemas.microsoft.com/office/word/2012/wordml" xmlns:w16cid="http://schemas.microsoft.com/office/word/2016/wordml/cid" xmlns:w16se="http://schemas.microsoft.com/office/word/2015/wordml/symex" xmlns:wpg="http://schemas.microsoft.com/office/word/2010/wordprocessingGroup" xmlns:wpi="http://schemas.microsoft.com/office/word/2010/wordprocessingInk" xmlns:wne="http://schemas.microsoft.com/office/word/2006/wordml" xmlns:wps="http://schemas.microsoft.com/office/word/2010/wordprocessingShape" mc:Ignorable="w14 w15 w16se w16cid wp14">
+  <w15:person w15:author="Willard E Williamson">
+    <w15:presenceInfo w15:providerId="None" w15:userId="Willard E Williamson"/>
+  </w15:person>
+</w15:people>
+</file>
+
 <file path=word/styles.xml><?xml version="1.0" encoding="utf-8"?>
-<w:styles xmlns:mc="http://schemas.openxmlformats.org/markup-compatibility/2006" xmlns:r="http://schemas.openxmlformats.org/officeDocument/2006/relationships" xmlns:w="http://schemas.openxmlformats.org/wordprocessingml/2006/main" xmlns:w14="http://schemas.microsoft.com/office/word/2010/wordml" xmlns:w15="http://schemas.microsoft.com/office/word/2012/wordml" xmlns:w16cex="http://schemas.microsoft.com/office/word/2018/wordml/cex" xmlns:w16cid="http://schemas.microsoft.com/office/word/2016/wordml/cid" xmlns:w16="http://schemas.microsoft.com/office/word/2018/wordml" xmlns:w16se="http://schemas.microsoft.com/office/word/2015/wordml/symex" mc:Ignorable="w14 w15 w16se w16cid w16 w16cex">
+<w:styles xmlns:mc="http://schemas.openxmlformats.org/markup-compatibility/2006" xmlns:r="http://schemas.openxmlformats.org/officeDocument/2006/relationships" xmlns:w="http://schemas.openxmlformats.org/wordprocessingml/2006/main" xmlns:w14="http://schemas.microsoft.com/office/word/2010/wordml" xmlns:w15="http://schemas.microsoft.com/office/word/2012/wordml" xmlns:w16cid="http://schemas.microsoft.com/office/word/2016/wordml/cid" xmlns:w16se="http://schemas.microsoft.com/office/word/2015/wordml/symex" mc:Ignorable="w14 w15 w16se w16cid">
   <w:docDefaults>
     <w:rPrDefault>
       <w:rPr>
@@ -9343,6 +9716,98 @@
     <w:uiPriority w:val="99"/>
     <w:rsid w:val="00413264"/>
   </w:style>
+  <w:style w:type="character" w:styleId="CommentReference">
+    <w:name w:val="annotation reference"/>
+    <w:basedOn w:val="DefaultParagraphFont"/>
+    <w:uiPriority w:val="99"/>
+    <w:semiHidden/>
+    <w:unhideWhenUsed/>
+    <w:rsid w:val="009843D2"/>
+    <w:rPr>
+      <w:sz w:val="16"/>
+      <w:szCs w:val="16"/>
+    </w:rPr>
+  </w:style>
+  <w:style w:type="paragraph" w:styleId="CommentText">
+    <w:name w:val="annotation text"/>
+    <w:basedOn w:val="Normal"/>
+    <w:link w:val="CommentTextChar"/>
+    <w:uiPriority w:val="99"/>
+    <w:semiHidden/>
+    <w:unhideWhenUsed/>
+    <w:rsid w:val="009843D2"/>
+    <w:rPr>
+      <w:sz w:val="20"/>
+      <w:szCs w:val="20"/>
+    </w:rPr>
+  </w:style>
+  <w:style w:type="character" w:customStyle="1" w:styleId="CommentTextChar">
+    <w:name w:val="Comment Text Char"/>
+    <w:basedOn w:val="DefaultParagraphFont"/>
+    <w:link w:val="CommentText"/>
+    <w:uiPriority w:val="99"/>
+    <w:semiHidden/>
+    <w:rsid w:val="009843D2"/>
+    <w:rPr>
+      <w:sz w:val="20"/>
+      <w:szCs w:val="20"/>
+    </w:rPr>
+  </w:style>
+  <w:style w:type="paragraph" w:styleId="CommentSubject">
+    <w:name w:val="annotation subject"/>
+    <w:basedOn w:val="CommentText"/>
+    <w:next w:val="CommentText"/>
+    <w:link w:val="CommentSubjectChar"/>
+    <w:uiPriority w:val="99"/>
+    <w:semiHidden/>
+    <w:unhideWhenUsed/>
+    <w:rsid w:val="009843D2"/>
+    <w:rPr>
+      <w:b/>
+      <w:bCs/>
+    </w:rPr>
+  </w:style>
+  <w:style w:type="character" w:customStyle="1" w:styleId="CommentSubjectChar">
+    <w:name w:val="Comment Subject Char"/>
+    <w:basedOn w:val="CommentTextChar"/>
+    <w:link w:val="CommentSubject"/>
+    <w:uiPriority w:val="99"/>
+    <w:semiHidden/>
+    <w:rsid w:val="009843D2"/>
+    <w:rPr>
+      <w:b/>
+      <w:bCs/>
+      <w:sz w:val="20"/>
+      <w:szCs w:val="20"/>
+    </w:rPr>
+  </w:style>
+  <w:style w:type="paragraph" w:styleId="BalloonText">
+    <w:name w:val="Balloon Text"/>
+    <w:basedOn w:val="Normal"/>
+    <w:link w:val="BalloonTextChar"/>
+    <w:uiPriority w:val="99"/>
+    <w:semiHidden/>
+    <w:unhideWhenUsed/>
+    <w:rsid w:val="009843D2"/>
+    <w:rPr>
+      <w:rFonts w:ascii="Segoe UI" w:hAnsi="Segoe UI" w:cs="Segoe UI"/>
+      <w:sz w:val="18"/>
+      <w:szCs w:val="18"/>
+    </w:rPr>
+  </w:style>
+  <w:style w:type="character" w:customStyle="1" w:styleId="BalloonTextChar">
+    <w:name w:val="Balloon Text Char"/>
+    <w:basedOn w:val="DefaultParagraphFont"/>
+    <w:link w:val="BalloonText"/>
+    <w:uiPriority w:val="99"/>
+    <w:semiHidden/>
+    <w:rsid w:val="009843D2"/>
+    <w:rPr>
+      <w:rFonts w:ascii="Segoe UI" w:hAnsi="Segoe UI" w:cs="Segoe UI"/>
+      <w:sz w:val="18"/>
+      <w:szCs w:val="18"/>
+    </w:rPr>
+  </w:style>
 </w:styles>
 </file>
 
@@ -9661,7 +10126,7 @@
 </file>
 
 <file path=customXml/itemProps2.xml><?xml version="1.0" encoding="utf-8"?>
-<ds:datastoreItem xmlns:ds="http://schemas.openxmlformats.org/officeDocument/2006/customXml" ds:itemID="{9FB84320-ACB1-9747-BDE9-D453A6FEB208}">
+<ds:datastoreItem xmlns:ds="http://schemas.openxmlformats.org/officeDocument/2006/customXml" ds:itemID="{B981D503-F948-4957-9B84-BE302BC2C417}">
   <ds:schemaRefs>
     <ds:schemaRef ds:uri="http://schemas.openxmlformats.org/officeDocument/2006/bibliography"/>
   </ds:schemaRefs>
